--- a/Test_BP/Fol_2k_files_500(2)/de-DE/file 500_2 - Copy (220)_de.docx
+++ b/Test_BP/Fol_2k_files_500(2)/de-DE/file 500_2 - Copy (220)_de.docx
@@ -1,7 +1,7 @@
 
 <file path=word/document.xml><?xml version="1.0" encoding="utf-8"?>
 <w:document xmlns:wpc="http://schemas.microsoft.com/office/word/2010/wordprocessingCanvas" xmlns:cx="http://schemas.microsoft.com/office/drawing/2014/chartex" xmlns:cx1="http://schemas.microsoft.com/office/drawing/2015/9/8/chartex" xmlns:cx2="http://schemas.microsoft.com/office/drawing/2015/10/21/chartex" xmlns:cx3="http://schemas.microsoft.com/office/drawing/2016/5/9/chartex" xmlns:cx4="http://schemas.microsoft.com/office/drawing/2016/5/10/chartex" xmlns:cx5="http://schemas.microsoft.com/office/drawing/2016/5/11/chartex" xmlns:mc="http://schemas.openxmlformats.org/markup-compatibility/2006" xmlns:o="urn:schemas-microsoft-com:office:office" xmlns:r="http://schemas.openxmlformats.org/officeDocument/2006/relationships" xmlns:m="http://schemas.openxmlformats.org/officeDocument/2006/math" xmlns:v="urn:schemas-microsoft-com:vml" xmlns:wp14="http://schemas.microsoft.com/office/word/2010/wordprocessingDrawing" xmlns:wp="http://schemas.openxmlformats.org/drawingml/2006/wordprocessingDrawing" xmlns:w10="urn:schemas-microsoft-com:office:word" xmlns:w="http://schemas.openxmlformats.org/wordprocessingml/2006/main" xmlns:w14="http://schemas.microsoft.com/office/word/2010/wordml" xmlns:w15="http://schemas.microsoft.com/office/word/2012/wordml" xmlns:wne="http://schemas.microsoft.com/office/word/2006/wordml" xmlns:wpg="http://schemas.microsoft.com/office/word/2010/wordprocessingGroup" xmlns:wpi="http://schemas.microsoft.com/office/word/2010/wordprocessingInk" xmlns:wps="http://schemas.microsoft.com/office/word/2010/wordprocessingShape" mc:Ignorable="w14 w15 wp14">
-  <!-- Generated by Aspose.Words for Java 20.12.0 -->
+  <!-- Generated by Aspose.Words for Java 21.10.0 -->
   <w:body>
     <w:p>
       <w:pPr>
@@ -35,44 +35,44 @@
           <w:highlight w:val="none"/>
           <w:u w:val="none" w:color="auto"/>
           <w:effect w:val="none"/>
-          <w:bdr w:val="nil"/>
-          <w:shd w:val="clear" w:color="auto" w:fill="auto"/>
-          <w:vertAlign w:val="baseline"/>
-          <w:rtl w:val="0"/>
-          <w:cs w:val="0"/>
-          <w:lang w:val="de-DE" w:eastAsia="zh-TW" w:bidi="ar-SA"/>
-        </w:rPr>
-        <w:t>t ëéxcëépt tôõ sôõ tëémpëér mùýtùýäãl täãstëés môõthëér.</w:t>
-      </w:r>
-      <w:r>
-        <w:rPr>
-          <w:rStyle w:val="DefaultParagraphFont"/>
-          <w:rFonts w:ascii="Calibri" w:eastAsia="Calibri" w:hAnsi="Calibri" w:cs="Calibri"/>
-          <w:b w:val="0"/>
-          <w:bCs w:val="0"/>
-          <w:i w:val="0"/>
-          <w:iCs w:val="0"/>
-          <w:caps w:val="0"/>
-          <w:smallCaps w:val="0"/>
-          <w:strike w:val="0"/>
-          <w:dstrike w:val="0"/>
-          <w:outline w:val="0"/>
-          <w:shadow w:val="0"/>
-          <w:emboss w:val="0"/>
-          <w:imprint w:val="0"/>
-          <w:noProof w:val="0"/>
-          <w:vanish w:val="0"/>
-          <w:color w:val="auto"/>
-          <w:spacing w:val="0"/>
-          <w:w w:val="100"/>
-          <w:kern w:val="0"/>
-          <w:position w:val="0"/>
-          <w:sz w:val="22"/>
-          <w:szCs w:val="22"/>
-          <w:highlight w:val="none"/>
-          <w:u w:val="none" w:color="auto"/>
-          <w:effect w:val="none"/>
-          <w:bdr w:val="nil"/>
+          <w:bdr w:val="none" w:sz="0" w:space="0" w:color="auto"/>
+          <w:shd w:val="clear" w:color="auto" w:fill="auto"/>
+          <w:vertAlign w:val="baseline"/>
+          <w:rtl w:val="0"/>
+          <w:cs w:val="0"/>
+          <w:lang w:val="de-DE" w:eastAsia="zh-TW" w:bidi="ar-SA"/>
+        </w:rPr>
+        <w:t>t ëéxcëépt tòô sòô tëémpëér múûtúûåàl tåàstëés mòôthëér.</w:t>
+      </w:r>
+      <w:r>
+        <w:rPr>
+          <w:rStyle w:val="DefaultParagraphFont"/>
+          <w:rFonts w:ascii="Calibri" w:eastAsia="Calibri" w:hAnsi="Calibri" w:cs="Calibri"/>
+          <w:b w:val="0"/>
+          <w:bCs w:val="0"/>
+          <w:i w:val="0"/>
+          <w:iCs w:val="0"/>
+          <w:caps w:val="0"/>
+          <w:smallCaps w:val="0"/>
+          <w:strike w:val="0"/>
+          <w:dstrike w:val="0"/>
+          <w:outline w:val="0"/>
+          <w:shadow w:val="0"/>
+          <w:emboss w:val="0"/>
+          <w:imprint w:val="0"/>
+          <w:noProof w:val="0"/>
+          <w:vanish w:val="0"/>
+          <w:color w:val="auto"/>
+          <w:spacing w:val="0"/>
+          <w:w w:val="100"/>
+          <w:kern w:val="0"/>
+          <w:position w:val="0"/>
+          <w:sz w:val="22"/>
+          <w:szCs w:val="22"/>
+          <w:highlight w:val="none"/>
+          <w:u w:val="none" w:color="auto"/>
+          <w:effect w:val="none"/>
+          <w:bdr w:val="none" w:sz="0" w:space="0" w:color="auto"/>
           <w:shd w:val="clear" w:color="auto" w:fill="auto"/>
           <w:vertAlign w:val="baseline"/>
           <w:rtl w:val="0"/>
@@ -109,44 +109,44 @@
           <w:highlight w:val="none"/>
           <w:u w:val="none" w:color="auto"/>
           <w:effect w:val="none"/>
-          <w:bdr w:val="nil"/>
-          <w:shd w:val="clear" w:color="auto" w:fill="auto"/>
-          <w:vertAlign w:val="baseline"/>
-          <w:rtl w:val="0"/>
-          <w:cs w:val="0"/>
-          <w:lang w:val="de-DE" w:eastAsia="zh-TW" w:bidi="ar-SA"/>
-        </w:rPr>
-        <w:t>Íntëérëéstëéd cýültïîväætëéd ïîts cóóntïînýüïîng nóów yëét äærëé.</w:t>
-      </w:r>
-      <w:r>
-        <w:rPr>
-          <w:rStyle w:val="DefaultParagraphFont"/>
-          <w:rFonts w:ascii="Calibri" w:eastAsia="Calibri" w:hAnsi="Calibri" w:cs="Calibri"/>
-          <w:b w:val="0"/>
-          <w:bCs w:val="0"/>
-          <w:i w:val="0"/>
-          <w:iCs w:val="0"/>
-          <w:caps w:val="0"/>
-          <w:smallCaps w:val="0"/>
-          <w:strike w:val="0"/>
-          <w:dstrike w:val="0"/>
-          <w:outline w:val="0"/>
-          <w:shadow w:val="0"/>
-          <w:emboss w:val="0"/>
-          <w:imprint w:val="0"/>
-          <w:noProof w:val="0"/>
-          <w:vanish w:val="0"/>
-          <w:color w:val="auto"/>
-          <w:spacing w:val="0"/>
-          <w:w w:val="100"/>
-          <w:kern w:val="0"/>
-          <w:position w:val="0"/>
-          <w:sz w:val="22"/>
-          <w:szCs w:val="22"/>
-          <w:highlight w:val="none"/>
-          <w:u w:val="none" w:color="auto"/>
-          <w:effect w:val="none"/>
-          <w:bdr w:val="nil"/>
+          <w:bdr w:val="none" w:sz="0" w:space="0" w:color="auto"/>
+          <w:shd w:val="clear" w:color="auto" w:fill="auto"/>
+          <w:vertAlign w:val="baseline"/>
+          <w:rtl w:val="0"/>
+          <w:cs w:val="0"/>
+          <w:lang w:val="de-DE" w:eastAsia="zh-TW" w:bidi="ar-SA"/>
+        </w:rPr>
+        <w:t>Íntéëréëstéëd cýýltíívãàtéëd ííts còõntíínýýííng nòõw yéët ãàréë.</w:t>
+      </w:r>
+      <w:r>
+        <w:rPr>
+          <w:rStyle w:val="DefaultParagraphFont"/>
+          <w:rFonts w:ascii="Calibri" w:eastAsia="Calibri" w:hAnsi="Calibri" w:cs="Calibri"/>
+          <w:b w:val="0"/>
+          <w:bCs w:val="0"/>
+          <w:i w:val="0"/>
+          <w:iCs w:val="0"/>
+          <w:caps w:val="0"/>
+          <w:smallCaps w:val="0"/>
+          <w:strike w:val="0"/>
+          <w:dstrike w:val="0"/>
+          <w:outline w:val="0"/>
+          <w:shadow w:val="0"/>
+          <w:emboss w:val="0"/>
+          <w:imprint w:val="0"/>
+          <w:noProof w:val="0"/>
+          <w:vanish w:val="0"/>
+          <w:color w:val="auto"/>
+          <w:spacing w:val="0"/>
+          <w:w w:val="100"/>
+          <w:kern w:val="0"/>
+          <w:position w:val="0"/>
+          <w:sz w:val="22"/>
+          <w:szCs w:val="22"/>
+          <w:highlight w:val="none"/>
+          <w:u w:val="none" w:color="auto"/>
+          <w:effect w:val="none"/>
+          <w:bdr w:val="none" w:sz="0" w:space="0" w:color="auto"/>
           <w:shd w:val="clear" w:color="auto" w:fill="auto"/>
           <w:vertAlign w:val="baseline"/>
           <w:rtl w:val="0"/>
@@ -183,44 +183,44 @@
           <w:highlight w:val="none"/>
           <w:u w:val="none" w:color="auto"/>
           <w:effect w:val="none"/>
-          <w:bdr w:val="nil"/>
-          <w:shd w:val="clear" w:color="auto" w:fill="auto"/>
-          <w:vertAlign w:val="baseline"/>
-          <w:rtl w:val="0"/>
-          <w:cs w:val="0"/>
-          <w:lang w:val="de-DE" w:eastAsia="zh-TW" w:bidi="ar-SA"/>
-        </w:rPr>
-        <w:t>Óúüt îìntêérêéstêéd ààccêéptààncêé ôòúür pààrtîìààlîìty ààffrôòntîìng úünplêéààsàànt why ààdd.</w:t>
-      </w:r>
-      <w:r>
-        <w:rPr>
-          <w:rStyle w:val="DefaultParagraphFont"/>
-          <w:rFonts w:ascii="Calibri" w:eastAsia="Calibri" w:hAnsi="Calibri" w:cs="Calibri"/>
-          <w:b w:val="0"/>
-          <w:bCs w:val="0"/>
-          <w:i w:val="0"/>
-          <w:iCs w:val="0"/>
-          <w:caps w:val="0"/>
-          <w:smallCaps w:val="0"/>
-          <w:strike w:val="0"/>
-          <w:dstrike w:val="0"/>
-          <w:outline w:val="0"/>
-          <w:shadow w:val="0"/>
-          <w:emboss w:val="0"/>
-          <w:imprint w:val="0"/>
-          <w:noProof w:val="0"/>
-          <w:vanish w:val="0"/>
-          <w:color w:val="auto"/>
-          <w:spacing w:val="0"/>
-          <w:w w:val="100"/>
-          <w:kern w:val="0"/>
-          <w:position w:val="0"/>
-          <w:sz w:val="22"/>
-          <w:szCs w:val="22"/>
-          <w:highlight w:val="none"/>
-          <w:u w:val="none" w:color="auto"/>
-          <w:effect w:val="none"/>
-          <w:bdr w:val="nil"/>
+          <w:bdr w:val="none" w:sz="0" w:space="0" w:color="auto"/>
+          <w:shd w:val="clear" w:color="auto" w:fill="auto"/>
+          <w:vertAlign w:val="baseline"/>
+          <w:rtl w:val="0"/>
+          <w:cs w:val="0"/>
+          <w:lang w:val="de-DE" w:eastAsia="zh-TW" w:bidi="ar-SA"/>
+        </w:rPr>
+        <w:t>Óùût îíntèérèéstèéd àáccèéptàáncèé òõùûr pàártîíàálîíty àáffròõntîíng ùûnplèéàásàánt why àádd.</w:t>
+      </w:r>
+      <w:r>
+        <w:rPr>
+          <w:rStyle w:val="DefaultParagraphFont"/>
+          <w:rFonts w:ascii="Calibri" w:eastAsia="Calibri" w:hAnsi="Calibri" w:cs="Calibri"/>
+          <w:b w:val="0"/>
+          <w:bCs w:val="0"/>
+          <w:i w:val="0"/>
+          <w:iCs w:val="0"/>
+          <w:caps w:val="0"/>
+          <w:smallCaps w:val="0"/>
+          <w:strike w:val="0"/>
+          <w:dstrike w:val="0"/>
+          <w:outline w:val="0"/>
+          <w:shadow w:val="0"/>
+          <w:emboss w:val="0"/>
+          <w:imprint w:val="0"/>
+          <w:noProof w:val="0"/>
+          <w:vanish w:val="0"/>
+          <w:color w:val="auto"/>
+          <w:spacing w:val="0"/>
+          <w:w w:val="100"/>
+          <w:kern w:val="0"/>
+          <w:position w:val="0"/>
+          <w:sz w:val="22"/>
+          <w:szCs w:val="22"/>
+          <w:highlight w:val="none"/>
+          <w:u w:val="none" w:color="auto"/>
+          <w:effect w:val="none"/>
+          <w:bdr w:val="none" w:sz="0" w:space="0" w:color="auto"/>
           <w:shd w:val="clear" w:color="auto" w:fill="auto"/>
           <w:vertAlign w:val="baseline"/>
           <w:rtl w:val="0"/>
@@ -257,44 +257,44 @@
           <w:highlight w:val="none"/>
           <w:u w:val="none" w:color="auto"/>
           <w:effect w:val="none"/>
-          <w:bdr w:val="nil"/>
-          <w:shd w:val="clear" w:color="auto" w:fill="auto"/>
-          <w:vertAlign w:val="baseline"/>
-          <w:rtl w:val="0"/>
-          <w:cs w:val="0"/>
-          <w:lang w:val="de-DE" w:eastAsia="zh-TW" w:bidi="ar-SA"/>
-        </w:rPr>
-        <w:t>Èstéëéëm gáârdéën méën yéët shy côöûùrséë.</w:t>
-      </w:r>
-      <w:r>
-        <w:rPr>
-          <w:rStyle w:val="DefaultParagraphFont"/>
-          <w:rFonts w:ascii="Calibri" w:eastAsia="Calibri" w:hAnsi="Calibri" w:cs="Calibri"/>
-          <w:b w:val="0"/>
-          <w:bCs w:val="0"/>
-          <w:i w:val="0"/>
-          <w:iCs w:val="0"/>
-          <w:caps w:val="0"/>
-          <w:smallCaps w:val="0"/>
-          <w:strike w:val="0"/>
-          <w:dstrike w:val="0"/>
-          <w:outline w:val="0"/>
-          <w:shadow w:val="0"/>
-          <w:emboss w:val="0"/>
-          <w:imprint w:val="0"/>
-          <w:noProof w:val="0"/>
-          <w:vanish w:val="0"/>
-          <w:color w:val="auto"/>
-          <w:spacing w:val="0"/>
-          <w:w w:val="100"/>
-          <w:kern w:val="0"/>
-          <w:position w:val="0"/>
-          <w:sz w:val="22"/>
-          <w:szCs w:val="22"/>
-          <w:highlight w:val="none"/>
-          <w:u w:val="none" w:color="auto"/>
-          <w:effect w:val="none"/>
-          <w:bdr w:val="nil"/>
+          <w:bdr w:val="none" w:sz="0" w:space="0" w:color="auto"/>
+          <w:shd w:val="clear" w:color="auto" w:fill="auto"/>
+          <w:vertAlign w:val="baseline"/>
+          <w:rtl w:val="0"/>
+          <w:cs w:val="0"/>
+          <w:lang w:val="de-DE" w:eastAsia="zh-TW" w:bidi="ar-SA"/>
+        </w:rPr>
+        <w:t>Éstèèèèm gäãrdèèn mèèn yèèt shy cõòùýrsèè.</w:t>
+      </w:r>
+      <w:r>
+        <w:rPr>
+          <w:rStyle w:val="DefaultParagraphFont"/>
+          <w:rFonts w:ascii="Calibri" w:eastAsia="Calibri" w:hAnsi="Calibri" w:cs="Calibri"/>
+          <w:b w:val="0"/>
+          <w:bCs w:val="0"/>
+          <w:i w:val="0"/>
+          <w:iCs w:val="0"/>
+          <w:caps w:val="0"/>
+          <w:smallCaps w:val="0"/>
+          <w:strike w:val="0"/>
+          <w:dstrike w:val="0"/>
+          <w:outline w:val="0"/>
+          <w:shadow w:val="0"/>
+          <w:emboss w:val="0"/>
+          <w:imprint w:val="0"/>
+          <w:noProof w:val="0"/>
+          <w:vanish w:val="0"/>
+          <w:color w:val="auto"/>
+          <w:spacing w:val="0"/>
+          <w:w w:val="100"/>
+          <w:kern w:val="0"/>
+          <w:position w:val="0"/>
+          <w:sz w:val="22"/>
+          <w:szCs w:val="22"/>
+          <w:highlight w:val="none"/>
+          <w:u w:val="none" w:color="auto"/>
+          <w:effect w:val="none"/>
+          <w:bdr w:val="none" w:sz="0" w:space="0" w:color="auto"/>
           <w:shd w:val="clear" w:color="auto" w:fill="auto"/>
           <w:vertAlign w:val="baseline"/>
           <w:rtl w:val="0"/>
@@ -331,44 +331,44 @@
           <w:highlight w:val="none"/>
           <w:u w:val="none" w:color="auto"/>
           <w:effect w:val="none"/>
-          <w:bdr w:val="nil"/>
-          <w:shd w:val="clear" w:color="auto" w:fill="auto"/>
-          <w:vertAlign w:val="baseline"/>
-          <w:rtl w:val="0"/>
-          <w:cs w:val="0"/>
-          <w:lang w:val="de-DE" w:eastAsia="zh-TW" w:bidi="ar-SA"/>
-        </w:rPr>
-        <w:t>Côõnsûùltëéd ûùp my tôõlëérääbly sôõmëétîïmëés pëérpëétûùääl ôõh.</w:t>
-      </w:r>
-      <w:r>
-        <w:rPr>
-          <w:rStyle w:val="DefaultParagraphFont"/>
-          <w:rFonts w:ascii="Calibri" w:eastAsia="Calibri" w:hAnsi="Calibri" w:cs="Calibri"/>
-          <w:b w:val="0"/>
-          <w:bCs w:val="0"/>
-          <w:i w:val="0"/>
-          <w:iCs w:val="0"/>
-          <w:caps w:val="0"/>
-          <w:smallCaps w:val="0"/>
-          <w:strike w:val="0"/>
-          <w:dstrike w:val="0"/>
-          <w:outline w:val="0"/>
-          <w:shadow w:val="0"/>
-          <w:emboss w:val="0"/>
-          <w:imprint w:val="0"/>
-          <w:noProof w:val="0"/>
-          <w:vanish w:val="0"/>
-          <w:color w:val="auto"/>
-          <w:spacing w:val="0"/>
-          <w:w w:val="100"/>
-          <w:kern w:val="0"/>
-          <w:position w:val="0"/>
-          <w:sz w:val="22"/>
-          <w:szCs w:val="22"/>
-          <w:highlight w:val="none"/>
-          <w:u w:val="none" w:color="auto"/>
-          <w:effect w:val="none"/>
-          <w:bdr w:val="nil"/>
+          <w:bdr w:val="none" w:sz="0" w:space="0" w:color="auto"/>
+          <w:shd w:val="clear" w:color="auto" w:fill="auto"/>
+          <w:vertAlign w:val="baseline"/>
+          <w:rtl w:val="0"/>
+          <w:cs w:val="0"/>
+          <w:lang w:val="de-DE" w:eastAsia="zh-TW" w:bidi="ar-SA"/>
+        </w:rPr>
+        <w:t>Cöönsûültéêd ûüp my tööléêrääbly sööméêtììméês péêrpéêtûüääl ööh.</w:t>
+      </w:r>
+      <w:r>
+        <w:rPr>
+          <w:rStyle w:val="DefaultParagraphFont"/>
+          <w:rFonts w:ascii="Calibri" w:eastAsia="Calibri" w:hAnsi="Calibri" w:cs="Calibri"/>
+          <w:b w:val="0"/>
+          <w:bCs w:val="0"/>
+          <w:i w:val="0"/>
+          <w:iCs w:val="0"/>
+          <w:caps w:val="0"/>
+          <w:smallCaps w:val="0"/>
+          <w:strike w:val="0"/>
+          <w:dstrike w:val="0"/>
+          <w:outline w:val="0"/>
+          <w:shadow w:val="0"/>
+          <w:emboss w:val="0"/>
+          <w:imprint w:val="0"/>
+          <w:noProof w:val="0"/>
+          <w:vanish w:val="0"/>
+          <w:color w:val="auto"/>
+          <w:spacing w:val="0"/>
+          <w:w w:val="100"/>
+          <w:kern w:val="0"/>
+          <w:position w:val="0"/>
+          <w:sz w:val="22"/>
+          <w:szCs w:val="22"/>
+          <w:highlight w:val="none"/>
+          <w:u w:val="none" w:color="auto"/>
+          <w:effect w:val="none"/>
+          <w:bdr w:val="none" w:sz="0" w:space="0" w:color="auto"/>
           <w:shd w:val="clear" w:color="auto" w:fill="auto"/>
           <w:vertAlign w:val="baseline"/>
           <w:rtl w:val="0"/>
@@ -405,44 +405,44 @@
           <w:highlight w:val="none"/>
           <w:u w:val="none" w:color="auto"/>
           <w:effect w:val="none"/>
-          <w:bdr w:val="nil"/>
-          <w:shd w:val="clear" w:color="auto" w:fill="auto"/>
-          <w:vertAlign w:val="baseline"/>
-          <w:rtl w:val="0"/>
-          <w:cs w:val="0"/>
-          <w:lang w:val="de-DE" w:eastAsia="zh-TW" w:bidi="ar-SA"/>
-        </w:rPr>
-        <w:t>Èxprèèssîîóõn áãccèèptáãncèè îîmprúùdèèncèè páãrtîîcúùláãr háãd èèáãt úùnsáãtîîáãblèè.</w:t>
-      </w:r>
-      <w:r>
-        <w:rPr>
-          <w:rStyle w:val="DefaultParagraphFont"/>
-          <w:rFonts w:ascii="Calibri" w:eastAsia="Calibri" w:hAnsi="Calibri" w:cs="Calibri"/>
-          <w:b w:val="0"/>
-          <w:bCs w:val="0"/>
-          <w:i w:val="0"/>
-          <w:iCs w:val="0"/>
-          <w:caps w:val="0"/>
-          <w:smallCaps w:val="0"/>
-          <w:strike w:val="0"/>
-          <w:dstrike w:val="0"/>
-          <w:outline w:val="0"/>
-          <w:shadow w:val="0"/>
-          <w:emboss w:val="0"/>
-          <w:imprint w:val="0"/>
-          <w:noProof w:val="0"/>
-          <w:vanish w:val="0"/>
-          <w:color w:val="auto"/>
-          <w:spacing w:val="0"/>
-          <w:w w:val="100"/>
-          <w:kern w:val="0"/>
-          <w:position w:val="0"/>
-          <w:sz w:val="22"/>
-          <w:szCs w:val="22"/>
-          <w:highlight w:val="none"/>
-          <w:u w:val="none" w:color="auto"/>
-          <w:effect w:val="none"/>
-          <w:bdr w:val="nil"/>
+          <w:bdr w:val="none" w:sz="0" w:space="0" w:color="auto"/>
+          <w:shd w:val="clear" w:color="auto" w:fill="auto"/>
+          <w:vertAlign w:val="baseline"/>
+          <w:rtl w:val="0"/>
+          <w:cs w:val="0"/>
+          <w:lang w:val="de-DE" w:eastAsia="zh-TW" w:bidi="ar-SA"/>
+        </w:rPr>
+        <w:t>Èxpréèssîíöôn ååccéèptååncéè îímprùûdéèncéè påårtîícùûlåår hååd éèååt ùûnsååtîíååbléè.</w:t>
+      </w:r>
+      <w:r>
+        <w:rPr>
+          <w:rStyle w:val="DefaultParagraphFont"/>
+          <w:rFonts w:ascii="Calibri" w:eastAsia="Calibri" w:hAnsi="Calibri" w:cs="Calibri"/>
+          <w:b w:val="0"/>
+          <w:bCs w:val="0"/>
+          <w:i w:val="0"/>
+          <w:iCs w:val="0"/>
+          <w:caps w:val="0"/>
+          <w:smallCaps w:val="0"/>
+          <w:strike w:val="0"/>
+          <w:dstrike w:val="0"/>
+          <w:outline w:val="0"/>
+          <w:shadow w:val="0"/>
+          <w:emboss w:val="0"/>
+          <w:imprint w:val="0"/>
+          <w:noProof w:val="0"/>
+          <w:vanish w:val="0"/>
+          <w:color w:val="auto"/>
+          <w:spacing w:val="0"/>
+          <w:w w:val="100"/>
+          <w:kern w:val="0"/>
+          <w:position w:val="0"/>
+          <w:sz w:val="22"/>
+          <w:szCs w:val="22"/>
+          <w:highlight w:val="none"/>
+          <w:u w:val="none" w:color="auto"/>
+          <w:effect w:val="none"/>
+          <w:bdr w:val="none" w:sz="0" w:space="0" w:color="auto"/>
           <w:shd w:val="clear" w:color="auto" w:fill="auto"/>
           <w:vertAlign w:val="baseline"/>
           <w:rtl w:val="0"/>
@@ -485,44 +485,44 @@
           <w:highlight w:val="none"/>
           <w:u w:val="none" w:color="auto"/>
           <w:effect w:val="none"/>
-          <w:bdr w:val="nil"/>
-          <w:shd w:val="clear" w:color="auto" w:fill="auto"/>
-          <w:vertAlign w:val="baseline"/>
-          <w:rtl w:val="0"/>
-          <w:cs w:val="0"/>
-          <w:lang w:val="de-DE" w:eastAsia="zh-TW" w:bidi="ar-SA"/>
-        </w:rPr>
-        <w:t>Hæàd dèênóõtîíng próõpèêrly jóõîíntùúrèê yóõùú óõccæàsîíóõn dîírèêctly ræàîíllèêry.</w:t>
-      </w:r>
-      <w:r>
-        <w:rPr>
-          <w:rStyle w:val="DefaultParagraphFont"/>
-          <w:rFonts w:ascii="Calibri" w:eastAsia="Calibri" w:hAnsi="Calibri" w:cs="Calibri"/>
-          <w:b w:val="0"/>
-          <w:bCs w:val="0"/>
-          <w:i w:val="0"/>
-          <w:iCs w:val="0"/>
-          <w:caps w:val="0"/>
-          <w:smallCaps w:val="0"/>
-          <w:strike w:val="0"/>
-          <w:dstrike w:val="0"/>
-          <w:outline w:val="0"/>
-          <w:shadow w:val="0"/>
-          <w:emboss w:val="0"/>
-          <w:imprint w:val="0"/>
-          <w:noProof w:val="0"/>
-          <w:vanish w:val="0"/>
-          <w:color w:val="auto"/>
-          <w:spacing w:val="0"/>
-          <w:w w:val="100"/>
-          <w:kern w:val="0"/>
-          <w:position w:val="0"/>
-          <w:sz w:val="22"/>
-          <w:szCs w:val="22"/>
-          <w:highlight w:val="none"/>
-          <w:u w:val="none" w:color="auto"/>
-          <w:effect w:val="none"/>
-          <w:bdr w:val="nil"/>
+          <w:bdr w:val="none" w:sz="0" w:space="0" w:color="auto"/>
+          <w:shd w:val="clear" w:color="auto" w:fill="auto"/>
+          <w:vertAlign w:val="baseline"/>
+          <w:rtl w:val="0"/>
+          <w:cs w:val="0"/>
+          <w:lang w:val="de-DE" w:eastAsia="zh-TW" w:bidi="ar-SA"/>
+        </w:rPr>
+        <w:t>Håæd dëènóötïìng próöpëèrly jóöïìntúùrëè yóöúù óöccåæsïìóön dïìrëèctly råæïìllëèry.</w:t>
+      </w:r>
+      <w:r>
+        <w:rPr>
+          <w:rStyle w:val="DefaultParagraphFont"/>
+          <w:rFonts w:ascii="Calibri" w:eastAsia="Calibri" w:hAnsi="Calibri" w:cs="Calibri"/>
+          <w:b w:val="0"/>
+          <w:bCs w:val="0"/>
+          <w:i w:val="0"/>
+          <w:iCs w:val="0"/>
+          <w:caps w:val="0"/>
+          <w:smallCaps w:val="0"/>
+          <w:strike w:val="0"/>
+          <w:dstrike w:val="0"/>
+          <w:outline w:val="0"/>
+          <w:shadow w:val="0"/>
+          <w:emboss w:val="0"/>
+          <w:imprint w:val="0"/>
+          <w:noProof w:val="0"/>
+          <w:vanish w:val="0"/>
+          <w:color w:val="auto"/>
+          <w:spacing w:val="0"/>
+          <w:w w:val="100"/>
+          <w:kern w:val="0"/>
+          <w:position w:val="0"/>
+          <w:sz w:val="22"/>
+          <w:szCs w:val="22"/>
+          <w:highlight w:val="none"/>
+          <w:u w:val="none" w:color="auto"/>
+          <w:effect w:val="none"/>
+          <w:bdr w:val="none" w:sz="0" w:space="0" w:color="auto"/>
           <w:shd w:val="clear" w:color="auto" w:fill="auto"/>
           <w:vertAlign w:val="baseline"/>
           <w:rtl w:val="0"/>
@@ -559,44 +559,44 @@
           <w:highlight w:val="none"/>
           <w:u w:val="none" w:color="auto"/>
           <w:effect w:val="none"/>
-          <w:bdr w:val="nil"/>
-          <w:shd w:val="clear" w:color="auto" w:fill="auto"/>
-          <w:vertAlign w:val="baseline"/>
-          <w:rtl w:val="0"/>
-          <w:cs w:val="0"/>
-          <w:lang w:val="de-DE" w:eastAsia="zh-TW" w:bidi="ar-SA"/>
-        </w:rPr>
-        <w:t>Ïn sáâííd tóò óòf póòóòr fùýll béë póòst fáâcéë snùýg.</w:t>
-      </w:r>
-      <w:r>
-        <w:rPr>
-          <w:rStyle w:val="DefaultParagraphFont"/>
-          <w:rFonts w:ascii="Calibri" w:eastAsia="Calibri" w:hAnsi="Calibri" w:cs="Calibri"/>
-          <w:b w:val="0"/>
-          <w:bCs w:val="0"/>
-          <w:i w:val="0"/>
-          <w:iCs w:val="0"/>
-          <w:caps w:val="0"/>
-          <w:smallCaps w:val="0"/>
-          <w:strike w:val="0"/>
-          <w:dstrike w:val="0"/>
-          <w:outline w:val="0"/>
-          <w:shadow w:val="0"/>
-          <w:emboss w:val="0"/>
-          <w:imprint w:val="0"/>
-          <w:noProof w:val="0"/>
-          <w:vanish w:val="0"/>
-          <w:color w:val="auto"/>
-          <w:spacing w:val="0"/>
-          <w:w w:val="100"/>
-          <w:kern w:val="0"/>
-          <w:position w:val="0"/>
-          <w:sz w:val="22"/>
-          <w:szCs w:val="22"/>
-          <w:highlight w:val="none"/>
-          <w:u w:val="none" w:color="auto"/>
-          <w:effect w:val="none"/>
-          <w:bdr w:val="nil"/>
+          <w:bdr w:val="none" w:sz="0" w:space="0" w:color="auto"/>
+          <w:shd w:val="clear" w:color="auto" w:fill="auto"/>
+          <w:vertAlign w:val="baseline"/>
+          <w:rtl w:val="0"/>
+          <w:cs w:val="0"/>
+          <w:lang w:val="de-DE" w:eastAsia="zh-TW" w:bidi="ar-SA"/>
+        </w:rPr>
+        <w:t>Ín sâåîïd töö ööf pöööör füùll bëé pööst fâåcëé snüùg.</w:t>
+      </w:r>
+      <w:r>
+        <w:rPr>
+          <w:rStyle w:val="DefaultParagraphFont"/>
+          <w:rFonts w:ascii="Calibri" w:eastAsia="Calibri" w:hAnsi="Calibri" w:cs="Calibri"/>
+          <w:b w:val="0"/>
+          <w:bCs w:val="0"/>
+          <w:i w:val="0"/>
+          <w:iCs w:val="0"/>
+          <w:caps w:val="0"/>
+          <w:smallCaps w:val="0"/>
+          <w:strike w:val="0"/>
+          <w:dstrike w:val="0"/>
+          <w:outline w:val="0"/>
+          <w:shadow w:val="0"/>
+          <w:emboss w:val="0"/>
+          <w:imprint w:val="0"/>
+          <w:noProof w:val="0"/>
+          <w:vanish w:val="0"/>
+          <w:color w:val="auto"/>
+          <w:spacing w:val="0"/>
+          <w:w w:val="100"/>
+          <w:kern w:val="0"/>
+          <w:position w:val="0"/>
+          <w:sz w:val="22"/>
+          <w:szCs w:val="22"/>
+          <w:highlight w:val="none"/>
+          <w:u w:val="none" w:color="auto"/>
+          <w:effect w:val="none"/>
+          <w:bdr w:val="none" w:sz="0" w:space="0" w:color="auto"/>
           <w:shd w:val="clear" w:color="auto" w:fill="auto"/>
           <w:vertAlign w:val="baseline"/>
           <w:rtl w:val="0"/>
@@ -633,44 +633,44 @@
           <w:highlight w:val="none"/>
           <w:u w:val="none" w:color="auto"/>
           <w:effect w:val="none"/>
-          <w:bdr w:val="nil"/>
-          <w:shd w:val="clear" w:color="auto" w:fill="auto"/>
-          <w:vertAlign w:val="baseline"/>
-          <w:rtl w:val="0"/>
-          <w:cs w:val="0"/>
-          <w:lang w:val="de-DE" w:eastAsia="zh-TW" w:bidi="ar-SA"/>
-        </w:rPr>
-        <w:t>Ïntróódùücéêd ïìmprùüdéêncéê séêéê sáäy ùünpléêáäsïìng déêvóónshïìréê áäccéêptáäncéê sóón.</w:t>
-      </w:r>
-      <w:r>
-        <w:rPr>
-          <w:rStyle w:val="DefaultParagraphFont"/>
-          <w:rFonts w:ascii="Calibri" w:eastAsia="Calibri" w:hAnsi="Calibri" w:cs="Calibri"/>
-          <w:b w:val="0"/>
-          <w:bCs w:val="0"/>
-          <w:i w:val="0"/>
-          <w:iCs w:val="0"/>
-          <w:caps w:val="0"/>
-          <w:smallCaps w:val="0"/>
-          <w:strike w:val="0"/>
-          <w:dstrike w:val="0"/>
-          <w:outline w:val="0"/>
-          <w:shadow w:val="0"/>
-          <w:emboss w:val="0"/>
-          <w:imprint w:val="0"/>
-          <w:noProof w:val="0"/>
-          <w:vanish w:val="0"/>
-          <w:color w:val="auto"/>
-          <w:spacing w:val="0"/>
-          <w:w w:val="100"/>
-          <w:kern w:val="0"/>
-          <w:position w:val="0"/>
-          <w:sz w:val="22"/>
-          <w:szCs w:val="22"/>
-          <w:highlight w:val="none"/>
-          <w:u w:val="none" w:color="auto"/>
-          <w:effect w:val="none"/>
-          <w:bdr w:val="nil"/>
+          <w:bdr w:val="none" w:sz="0" w:space="0" w:color="auto"/>
+          <w:shd w:val="clear" w:color="auto" w:fill="auto"/>
+          <w:vertAlign w:val="baseline"/>
+          <w:rtl w:val="0"/>
+          <w:cs w:val="0"/>
+          <w:lang w:val="de-DE" w:eastAsia="zh-TW" w:bidi="ar-SA"/>
+        </w:rPr>
+        <w:t>Íntrõódüúcëèd ìímprüúdëèncëè sëèëè såæy üúnplëèåæsìíng dëèvõónshìírëè åæccëèptåæncëè sõón.</w:t>
+      </w:r>
+      <w:r>
+        <w:rPr>
+          <w:rStyle w:val="DefaultParagraphFont"/>
+          <w:rFonts w:ascii="Calibri" w:eastAsia="Calibri" w:hAnsi="Calibri" w:cs="Calibri"/>
+          <w:b w:val="0"/>
+          <w:bCs w:val="0"/>
+          <w:i w:val="0"/>
+          <w:iCs w:val="0"/>
+          <w:caps w:val="0"/>
+          <w:smallCaps w:val="0"/>
+          <w:strike w:val="0"/>
+          <w:dstrike w:val="0"/>
+          <w:outline w:val="0"/>
+          <w:shadow w:val="0"/>
+          <w:emboss w:val="0"/>
+          <w:imprint w:val="0"/>
+          <w:noProof w:val="0"/>
+          <w:vanish w:val="0"/>
+          <w:color w:val="auto"/>
+          <w:spacing w:val="0"/>
+          <w:w w:val="100"/>
+          <w:kern w:val="0"/>
+          <w:position w:val="0"/>
+          <w:sz w:val="22"/>
+          <w:szCs w:val="22"/>
+          <w:highlight w:val="none"/>
+          <w:u w:val="none" w:color="auto"/>
+          <w:effect w:val="none"/>
+          <w:bdr w:val="none" w:sz="0" w:space="0" w:color="auto"/>
           <w:shd w:val="clear" w:color="auto" w:fill="auto"/>
           <w:vertAlign w:val="baseline"/>
           <w:rtl w:val="0"/>
@@ -707,44 +707,44 @@
           <w:highlight w:val="none"/>
           <w:u w:val="none" w:color="auto"/>
           <w:effect w:val="none"/>
-          <w:bdr w:val="nil"/>
-          <w:shd w:val="clear" w:color="auto" w:fill="auto"/>
-          <w:vertAlign w:val="baseline"/>
-          <w:rtl w:val="0"/>
-          <w:cs w:val="0"/>
-          <w:lang w:val="de-DE" w:eastAsia="zh-TW" w:bidi="ar-SA"/>
-        </w:rPr>
-        <w:t>Éxèëtèër lõöngèër wïìsdõöm gåáy nõör dèësïìgn åágèë.</w:t>
-      </w:r>
-      <w:r>
-        <w:rPr>
-          <w:rStyle w:val="DefaultParagraphFont"/>
-          <w:rFonts w:ascii="Calibri" w:eastAsia="Calibri" w:hAnsi="Calibri" w:cs="Calibri"/>
-          <w:b w:val="0"/>
-          <w:bCs w:val="0"/>
-          <w:i w:val="0"/>
-          <w:iCs w:val="0"/>
-          <w:caps w:val="0"/>
-          <w:smallCaps w:val="0"/>
-          <w:strike w:val="0"/>
-          <w:dstrike w:val="0"/>
-          <w:outline w:val="0"/>
-          <w:shadow w:val="0"/>
-          <w:emboss w:val="0"/>
-          <w:imprint w:val="0"/>
-          <w:noProof w:val="0"/>
-          <w:vanish w:val="0"/>
-          <w:color w:val="auto"/>
-          <w:spacing w:val="0"/>
-          <w:w w:val="100"/>
-          <w:kern w:val="0"/>
-          <w:position w:val="0"/>
-          <w:sz w:val="22"/>
-          <w:szCs w:val="22"/>
-          <w:highlight w:val="none"/>
-          <w:u w:val="none" w:color="auto"/>
-          <w:effect w:val="none"/>
-          <w:bdr w:val="nil"/>
+          <w:bdr w:val="none" w:sz="0" w:space="0" w:color="auto"/>
+          <w:shd w:val="clear" w:color="auto" w:fill="auto"/>
+          <w:vertAlign w:val="baseline"/>
+          <w:rtl w:val="0"/>
+          <w:cs w:val="0"/>
+          <w:lang w:val="de-DE" w:eastAsia="zh-TW" w:bidi="ar-SA"/>
+        </w:rPr>
+        <w:t>Ëxéëtéër lôòngéër wíísdôòm gãæy nôòr déësíígn ãægéë.</w:t>
+      </w:r>
+      <w:r>
+        <w:rPr>
+          <w:rStyle w:val="DefaultParagraphFont"/>
+          <w:rFonts w:ascii="Calibri" w:eastAsia="Calibri" w:hAnsi="Calibri" w:cs="Calibri"/>
+          <w:b w:val="0"/>
+          <w:bCs w:val="0"/>
+          <w:i w:val="0"/>
+          <w:iCs w:val="0"/>
+          <w:caps w:val="0"/>
+          <w:smallCaps w:val="0"/>
+          <w:strike w:val="0"/>
+          <w:dstrike w:val="0"/>
+          <w:outline w:val="0"/>
+          <w:shadow w:val="0"/>
+          <w:emboss w:val="0"/>
+          <w:imprint w:val="0"/>
+          <w:noProof w:val="0"/>
+          <w:vanish w:val="0"/>
+          <w:color w:val="auto"/>
+          <w:spacing w:val="0"/>
+          <w:w w:val="100"/>
+          <w:kern w:val="0"/>
+          <w:position w:val="0"/>
+          <w:sz w:val="22"/>
+          <w:szCs w:val="22"/>
+          <w:highlight w:val="none"/>
+          <w:u w:val="none" w:color="auto"/>
+          <w:effect w:val="none"/>
+          <w:bdr w:val="none" w:sz="0" w:space="0" w:color="auto"/>
           <w:shd w:val="clear" w:color="auto" w:fill="auto"/>
           <w:vertAlign w:val="baseline"/>
           <w:rtl w:val="0"/>
@@ -781,44 +781,44 @@
           <w:highlight w:val="none"/>
           <w:u w:val="none" w:color="auto"/>
           <w:effect w:val="none"/>
-          <w:bdr w:val="nil"/>
-          <w:shd w:val="clear" w:color="auto" w:fill="auto"/>
-          <w:vertAlign w:val="baseline"/>
-          <w:rtl w:val="0"/>
-          <w:cs w:val="0"/>
-          <w:lang w:val="de-DE" w:eastAsia="zh-TW" w:bidi="ar-SA"/>
-        </w:rPr>
-        <w:t>Âm wëëàæthëër tõô ëëntëërëëd nõôrlàænd nõô ìín shõôwìíng sëërvìícëë.</w:t>
-      </w:r>
-      <w:r>
-        <w:rPr>
-          <w:rStyle w:val="DefaultParagraphFont"/>
-          <w:rFonts w:ascii="Calibri" w:eastAsia="Calibri" w:hAnsi="Calibri" w:cs="Calibri"/>
-          <w:b w:val="0"/>
-          <w:bCs w:val="0"/>
-          <w:i w:val="0"/>
-          <w:iCs w:val="0"/>
-          <w:caps w:val="0"/>
-          <w:smallCaps w:val="0"/>
-          <w:strike w:val="0"/>
-          <w:dstrike w:val="0"/>
-          <w:outline w:val="0"/>
-          <w:shadow w:val="0"/>
-          <w:emboss w:val="0"/>
-          <w:imprint w:val="0"/>
-          <w:noProof w:val="0"/>
-          <w:vanish w:val="0"/>
-          <w:color w:val="auto"/>
-          <w:spacing w:val="0"/>
-          <w:w w:val="100"/>
-          <w:kern w:val="0"/>
-          <w:position w:val="0"/>
-          <w:sz w:val="22"/>
-          <w:szCs w:val="22"/>
-          <w:highlight w:val="none"/>
-          <w:u w:val="none" w:color="auto"/>
-          <w:effect w:val="none"/>
-          <w:bdr w:val="nil"/>
+          <w:bdr w:val="none" w:sz="0" w:space="0" w:color="auto"/>
+          <w:shd w:val="clear" w:color="auto" w:fill="auto"/>
+          <w:vertAlign w:val="baseline"/>
+          <w:rtl w:val="0"/>
+          <w:cs w:val="0"/>
+          <w:lang w:val="de-DE" w:eastAsia="zh-TW" w:bidi="ar-SA"/>
+        </w:rPr>
+        <w:t>Æm wèéäáthèér tóò èéntèérèéd nóòrläánd nóò ïïn shóòwïïng sèérvïïcèé.</w:t>
+      </w:r>
+      <w:r>
+        <w:rPr>
+          <w:rStyle w:val="DefaultParagraphFont"/>
+          <w:rFonts w:ascii="Calibri" w:eastAsia="Calibri" w:hAnsi="Calibri" w:cs="Calibri"/>
+          <w:b w:val="0"/>
+          <w:bCs w:val="0"/>
+          <w:i w:val="0"/>
+          <w:iCs w:val="0"/>
+          <w:caps w:val="0"/>
+          <w:smallCaps w:val="0"/>
+          <w:strike w:val="0"/>
+          <w:dstrike w:val="0"/>
+          <w:outline w:val="0"/>
+          <w:shadow w:val="0"/>
+          <w:emboss w:val="0"/>
+          <w:imprint w:val="0"/>
+          <w:noProof w:val="0"/>
+          <w:vanish w:val="0"/>
+          <w:color w:val="auto"/>
+          <w:spacing w:val="0"/>
+          <w:w w:val="100"/>
+          <w:kern w:val="0"/>
+          <w:position w:val="0"/>
+          <w:sz w:val="22"/>
+          <w:szCs w:val="22"/>
+          <w:highlight w:val="none"/>
+          <w:u w:val="none" w:color="auto"/>
+          <w:effect w:val="none"/>
+          <w:bdr w:val="none" w:sz="0" w:space="0" w:color="auto"/>
           <w:shd w:val="clear" w:color="auto" w:fill="auto"/>
           <w:vertAlign w:val="baseline"/>
           <w:rtl w:val="0"/>
@@ -855,44 +855,44 @@
           <w:highlight w:val="none"/>
           <w:u w:val="none" w:color="auto"/>
           <w:effect w:val="none"/>
-          <w:bdr w:val="nil"/>
-          <w:shd w:val="clear" w:color="auto" w:fill="auto"/>
-          <w:vertAlign w:val="baseline"/>
-          <w:rtl w:val="0"/>
-          <w:cs w:val="0"/>
-          <w:lang w:val="de-DE" w:eastAsia="zh-TW" w:bidi="ar-SA"/>
-        </w:rPr>
-        <w:t>Nóòr rèêpèêåætèêd spèêåækîîng shy åæppèêtîîtèê.</w:t>
-      </w:r>
-      <w:r>
-        <w:rPr>
-          <w:rStyle w:val="DefaultParagraphFont"/>
-          <w:rFonts w:ascii="Calibri" w:eastAsia="Calibri" w:hAnsi="Calibri" w:cs="Calibri"/>
-          <w:b w:val="0"/>
-          <w:bCs w:val="0"/>
-          <w:i w:val="0"/>
-          <w:iCs w:val="0"/>
-          <w:caps w:val="0"/>
-          <w:smallCaps w:val="0"/>
-          <w:strike w:val="0"/>
-          <w:dstrike w:val="0"/>
-          <w:outline w:val="0"/>
-          <w:shadow w:val="0"/>
-          <w:emboss w:val="0"/>
-          <w:imprint w:val="0"/>
-          <w:noProof w:val="0"/>
-          <w:vanish w:val="0"/>
-          <w:color w:val="auto"/>
-          <w:spacing w:val="0"/>
-          <w:w w:val="100"/>
-          <w:kern w:val="0"/>
-          <w:position w:val="0"/>
-          <w:sz w:val="22"/>
-          <w:szCs w:val="22"/>
-          <w:highlight w:val="none"/>
-          <w:u w:val="none" w:color="auto"/>
-          <w:effect w:val="none"/>
-          <w:bdr w:val="nil"/>
+          <w:bdr w:val="none" w:sz="0" w:space="0" w:color="auto"/>
+          <w:shd w:val="clear" w:color="auto" w:fill="auto"/>
+          <w:vertAlign w:val="baseline"/>
+          <w:rtl w:val="0"/>
+          <w:cs w:val="0"/>
+          <w:lang w:val="de-DE" w:eastAsia="zh-TW" w:bidi="ar-SA"/>
+        </w:rPr>
+        <w:t>Nöòr rëëpëëåátëëd spëëåákîîng shy åáppëëtîîtëë.</w:t>
+      </w:r>
+      <w:r>
+        <w:rPr>
+          <w:rStyle w:val="DefaultParagraphFont"/>
+          <w:rFonts w:ascii="Calibri" w:eastAsia="Calibri" w:hAnsi="Calibri" w:cs="Calibri"/>
+          <w:b w:val="0"/>
+          <w:bCs w:val="0"/>
+          <w:i w:val="0"/>
+          <w:iCs w:val="0"/>
+          <w:caps w:val="0"/>
+          <w:smallCaps w:val="0"/>
+          <w:strike w:val="0"/>
+          <w:dstrike w:val="0"/>
+          <w:outline w:val="0"/>
+          <w:shadow w:val="0"/>
+          <w:emboss w:val="0"/>
+          <w:imprint w:val="0"/>
+          <w:noProof w:val="0"/>
+          <w:vanish w:val="0"/>
+          <w:color w:val="auto"/>
+          <w:spacing w:val="0"/>
+          <w:w w:val="100"/>
+          <w:kern w:val="0"/>
+          <w:position w:val="0"/>
+          <w:sz w:val="22"/>
+          <w:szCs w:val="22"/>
+          <w:highlight w:val="none"/>
+          <w:u w:val="none" w:color="auto"/>
+          <w:effect w:val="none"/>
+          <w:bdr w:val="none" w:sz="0" w:space="0" w:color="auto"/>
           <w:shd w:val="clear" w:color="auto" w:fill="auto"/>
           <w:vertAlign w:val="baseline"/>
           <w:rtl w:val="0"/>
@@ -929,44 +929,44 @@
           <w:highlight w:val="none"/>
           <w:u w:val="none" w:color="auto"/>
           <w:effect w:val="none"/>
-          <w:bdr w:val="nil"/>
-          <w:shd w:val="clear" w:color="auto" w:fill="auto"/>
-          <w:vertAlign w:val="baseline"/>
-          <w:rtl w:val="0"/>
-          <w:cs w:val="0"/>
-          <w:lang w:val="de-DE" w:eastAsia="zh-TW" w:bidi="ar-SA"/>
-        </w:rPr>
-        <w:t>Êxcïìtééd ïìt hâástïìly âán pâástùùréé ïìt õóbséérvéé.</w:t>
-      </w:r>
-      <w:r>
-        <w:rPr>
-          <w:rStyle w:val="DefaultParagraphFont"/>
-          <w:rFonts w:ascii="Calibri" w:eastAsia="Calibri" w:hAnsi="Calibri" w:cs="Calibri"/>
-          <w:b w:val="0"/>
-          <w:bCs w:val="0"/>
-          <w:i w:val="0"/>
-          <w:iCs w:val="0"/>
-          <w:caps w:val="0"/>
-          <w:smallCaps w:val="0"/>
-          <w:strike w:val="0"/>
-          <w:dstrike w:val="0"/>
-          <w:outline w:val="0"/>
-          <w:shadow w:val="0"/>
-          <w:emboss w:val="0"/>
-          <w:imprint w:val="0"/>
-          <w:noProof w:val="0"/>
-          <w:vanish w:val="0"/>
-          <w:color w:val="auto"/>
-          <w:spacing w:val="0"/>
-          <w:w w:val="100"/>
-          <w:kern w:val="0"/>
-          <w:position w:val="0"/>
-          <w:sz w:val="22"/>
-          <w:szCs w:val="22"/>
-          <w:highlight w:val="none"/>
-          <w:u w:val="none" w:color="auto"/>
-          <w:effect w:val="none"/>
-          <w:bdr w:val="nil"/>
+          <w:bdr w:val="none" w:sz="0" w:space="0" w:color="auto"/>
+          <w:shd w:val="clear" w:color="auto" w:fill="auto"/>
+          <w:vertAlign w:val="baseline"/>
+          <w:rtl w:val="0"/>
+          <w:cs w:val="0"/>
+          <w:lang w:val="de-DE" w:eastAsia="zh-TW" w:bidi="ar-SA"/>
+        </w:rPr>
+        <w:t>Éxcïïtèëd ïït hàástïïly àán pàástùúrèë ïït òóbsèërvèë.</w:t>
+      </w:r>
+      <w:r>
+        <w:rPr>
+          <w:rStyle w:val="DefaultParagraphFont"/>
+          <w:rFonts w:ascii="Calibri" w:eastAsia="Calibri" w:hAnsi="Calibri" w:cs="Calibri"/>
+          <w:b w:val="0"/>
+          <w:bCs w:val="0"/>
+          <w:i w:val="0"/>
+          <w:iCs w:val="0"/>
+          <w:caps w:val="0"/>
+          <w:smallCaps w:val="0"/>
+          <w:strike w:val="0"/>
+          <w:dstrike w:val="0"/>
+          <w:outline w:val="0"/>
+          <w:shadow w:val="0"/>
+          <w:emboss w:val="0"/>
+          <w:imprint w:val="0"/>
+          <w:noProof w:val="0"/>
+          <w:vanish w:val="0"/>
+          <w:color w:val="auto"/>
+          <w:spacing w:val="0"/>
+          <w:w w:val="100"/>
+          <w:kern w:val="0"/>
+          <w:position w:val="0"/>
+          <w:sz w:val="22"/>
+          <w:szCs w:val="22"/>
+          <w:highlight w:val="none"/>
+          <w:u w:val="none" w:color="auto"/>
+          <w:effect w:val="none"/>
+          <w:bdr w:val="none" w:sz="0" w:space="0" w:color="auto"/>
           <w:shd w:val="clear" w:color="auto" w:fill="auto"/>
           <w:vertAlign w:val="baseline"/>
           <w:rtl w:val="0"/>
@@ -1003,14 +1003,14 @@
           <w:highlight w:val="none"/>
           <w:u w:val="none" w:color="auto"/>
           <w:effect w:val="none"/>
-          <w:bdr w:val="nil"/>
-          <w:shd w:val="clear" w:color="auto" w:fill="auto"/>
-          <w:vertAlign w:val="baseline"/>
-          <w:rtl w:val="0"/>
-          <w:cs w:val="0"/>
-          <w:lang w:val="de-DE" w:eastAsia="zh-TW" w:bidi="ar-SA"/>
-        </w:rPr>
-        <w:t>Snýúg hæànd hööw dæàrëè hëèrëè töööö.</w:t>
+          <w:bdr w:val="none" w:sz="0" w:space="0" w:color="auto"/>
+          <w:shd w:val="clear" w:color="auto" w:fill="auto"/>
+          <w:vertAlign w:val="baseline"/>
+          <w:rtl w:val="0"/>
+          <w:cs w:val="0"/>
+          <w:lang w:val="de-DE" w:eastAsia="zh-TW" w:bidi="ar-SA"/>
+        </w:rPr>
+        <w:t>Snûýg häànd hôöw däàrêè hêèrêè tôöôö.</w:t>
       </w:r>
       <w:bookmarkStart w:id="0" w:name="_GoBack"/>
       <w:bookmarkEnd w:id="0"/>

--- a/Test_BP/Fol_2k_files_500(2)/de-DE/file 500_2 - Copy (220)_de.docx
+++ b/Test_BP/Fol_2k_files_500(2)/de-DE/file 500_2 - Copy (220)_de.docx
@@ -42,7 +42,7 @@
           <w:cs w:val="0"/>
           <w:lang w:val="de-DE" w:eastAsia="zh-TW" w:bidi="ar-SA"/>
         </w:rPr>
-        <w:t>t ëéxcëépt tòô sòô tëémpëér múûtúûåàl tåàstëés mòôthëér.</w:t>
+        <w:t>t ëêxcëêpt tòô sòô tëêmpëêr mýütýüáål táåstëês mòôthëêr.</w:t>
       </w:r>
       <w:r>
         <w:rPr>
@@ -116,7 +116,7 @@
           <w:cs w:val="0"/>
           <w:lang w:val="de-DE" w:eastAsia="zh-TW" w:bidi="ar-SA"/>
         </w:rPr>
-        <w:t>Íntéëréëstéëd cýýltíívãàtéëd ííts còõntíínýýííng nòõw yéët ãàréë.</w:t>
+        <w:t>Íntéêréêstéêd cúúltìîváätéêd ìîts cóóntìînúúìîng nóów yéêt áäréê.</w:t>
       </w:r>
       <w:r>
         <w:rPr>
@@ -190,7 +190,7 @@
           <w:cs w:val="0"/>
           <w:lang w:val="de-DE" w:eastAsia="zh-TW" w:bidi="ar-SA"/>
         </w:rPr>
-        <w:t>Óùût îíntèérèéstèéd àáccèéptàáncèé òõùûr pàártîíàálîíty àáffròõntîíng ùûnplèéàásàánt why àádd.</w:t>
+        <w:t>Öüút îíntéëréëstéëd æàccéëptæàncéë ôõüúr pæàrtîíæàlîíty æàffrôõntîíng üúnpléëæàsæànt why æàdd.</w:t>
       </w:r>
       <w:r>
         <w:rPr>
@@ -264,7 +264,7 @@
           <w:cs w:val="0"/>
           <w:lang w:val="de-DE" w:eastAsia="zh-TW" w:bidi="ar-SA"/>
         </w:rPr>
-        <w:t>Éstèèèèm gäãrdèèn mèèn yèèt shy cõòùýrsèè.</w:t>
+        <w:t>Êstèêèêm gâàrdèên mèên yèêt shy cõôúýrsèê.</w:t>
       </w:r>
       <w:r>
         <w:rPr>
@@ -338,7 +338,7 @@
           <w:cs w:val="0"/>
           <w:lang w:val="de-DE" w:eastAsia="zh-TW" w:bidi="ar-SA"/>
         </w:rPr>
-        <w:t>Cöönsûültéêd ûüp my tööléêrääbly sööméêtììméês péêrpéêtûüääl ööh.</w:t>
+        <w:t>Cöônsüùltèëd üùp my töôlèëràäbly söômèëtïîmèës pèërpèëtüùàäl öôh.</w:t>
       </w:r>
       <w:r>
         <w:rPr>
@@ -412,7 +412,7 @@
           <w:cs w:val="0"/>
           <w:lang w:val="de-DE" w:eastAsia="zh-TW" w:bidi="ar-SA"/>
         </w:rPr>
-        <w:t>Èxpréèssîíöôn ååccéèptååncéè îímprùûdéèncéè påårtîícùûlåår hååd éèååt ùûnsååtîíååbléè.</w:t>
+        <w:t>Ëxprëêssìîõön ãæccëêptãæncëê ìîmprüúdëêncëê pãærtìîcüúlãær hãæd ëêãæt üúnsãætìîãæblëê.</w:t>
       </w:r>
       <w:r>
         <w:rPr>
@@ -492,7 +492,7 @@
           <w:cs w:val="0"/>
           <w:lang w:val="de-DE" w:eastAsia="zh-TW" w:bidi="ar-SA"/>
         </w:rPr>
-        <w:t>Håæd dëènóötïìng próöpëèrly jóöïìntúùrëè yóöúù óöccåæsïìóön dïìrëèctly råæïìllëèry.</w:t>
+        <w:t>Hæäd dêénôõtîíng prôõpêérly jôõîíntúùrêé yôõúù ôõccæäsîíôõn dîírêéctly ræäîíllêéry.</w:t>
       </w:r>
       <w:r>
         <w:rPr>
@@ -566,7 +566,7 @@
           <w:cs w:val="0"/>
           <w:lang w:val="de-DE" w:eastAsia="zh-TW" w:bidi="ar-SA"/>
         </w:rPr>
-        <w:t>Ín sâåîïd töö ööf pöööör füùll bëé pööst fâåcëé snüùg.</w:t>
+        <w:t>Ïn sâàìíd tóò óòf póòóòr fúýll bêè póòst fâàcêè snúýg.</w:t>
       </w:r>
       <w:r>
         <w:rPr>
@@ -640,7 +640,7 @@
           <w:cs w:val="0"/>
           <w:lang w:val="de-DE" w:eastAsia="zh-TW" w:bidi="ar-SA"/>
         </w:rPr>
-        <w:t>Íntrõódüúcëèd ìímprüúdëèncëè sëèëè såæy üúnplëèåæsìíng dëèvõónshìírëè åæccëèptåæncëè sõón.</w:t>
+        <w:t>Íntróòdùùcèèd íìmprùùdèèncèè sèèèè sãày ùùnplèèãàsíìng dèèvóònshíìrèè ãàccèèptãàncèè sóòn.</w:t>
       </w:r>
       <w:r>
         <w:rPr>
@@ -714,7 +714,7 @@
           <w:cs w:val="0"/>
           <w:lang w:val="de-DE" w:eastAsia="zh-TW" w:bidi="ar-SA"/>
         </w:rPr>
-        <w:t>Ëxéëtéër lôòngéër wíísdôòm gãæy nôòr déësíígn ãægéë.</w:t>
+        <w:t>Êxèétèér lõóngèér wîïsdõóm gåäy nõór dèésîïgn åägèé.</w:t>
       </w:r>
       <w:r>
         <w:rPr>
@@ -788,7 +788,7 @@
           <w:cs w:val="0"/>
           <w:lang w:val="de-DE" w:eastAsia="zh-TW" w:bidi="ar-SA"/>
         </w:rPr>
-        <w:t>Æm wèéäáthèér tóò èéntèérèéd nóòrläánd nóò ïïn shóòwïïng sèérvïïcèé.</w:t>
+        <w:t>Âm wèêáäthèêr tóö èêntèêrèêd nóörláänd nóö ìîn shóöwìîng sèêrvìîcèê.</w:t>
       </w:r>
       <w:r>
         <w:rPr>
@@ -862,7 +862,7 @@
           <w:cs w:val="0"/>
           <w:lang w:val="de-DE" w:eastAsia="zh-TW" w:bidi="ar-SA"/>
         </w:rPr>
-        <w:t>Nöòr rëëpëëåátëëd spëëåákîîng shy åáppëëtîîtëë.</w:t>
+        <w:t>Nöör réêpéêäåtéêd spéêäåkììng shy äåppéêtììtéê.</w:t>
       </w:r>
       <w:r>
         <w:rPr>
@@ -936,7 +936,7 @@
           <w:cs w:val="0"/>
           <w:lang w:val="de-DE" w:eastAsia="zh-TW" w:bidi="ar-SA"/>
         </w:rPr>
-        <w:t>Éxcïïtèëd ïït hàástïïly àán pàástùúrèë ïït òóbsèërvèë.</w:t>
+        <w:t>Ëxcíítëéd íít hããstííly ããn pããstüûrëé íít öóbsëérvëé.</w:t>
       </w:r>
       <w:r>
         <w:rPr>
@@ -1010,7 +1010,7 @@
           <w:cs w:val="0"/>
           <w:lang w:val="de-DE" w:eastAsia="zh-TW" w:bidi="ar-SA"/>
         </w:rPr>
-        <w:t>Snûýg häànd hôöw däàrêè hêèrêè tôöôö.</w:t>
+        <w:t>Snûûg háånd hòôw dáårëé hëérëé tòôòô.</w:t>
       </w:r>
       <w:bookmarkStart w:id="0" w:name="_GoBack"/>
       <w:bookmarkEnd w:id="0"/>

--- a/Test_BP/Fol_2k_files_500(2)/de-DE/file 500_2 - Copy (220)_de.docx
+++ b/Test_BP/Fol_2k_files_500(2)/de-DE/file 500_2 - Copy (220)_de.docx
@@ -42,7 +42,7 @@
           <w:cs w:val="0"/>
           <w:lang w:val="de-DE" w:eastAsia="zh-TW" w:bidi="ar-SA"/>
         </w:rPr>
-        <w:t>t ëêxcëêpt tòô sòô tëêmpëêr mýütýüáål táåstëês mòôthëêr.</w:t>
+        <w:t>t ëèxcëèpt töõ söõ tëèmpëèr múýtúýæàl tæàstëès möõthëèr.</w:t>
       </w:r>
       <w:r>
         <w:rPr>
@@ -116,7 +116,7 @@
           <w:cs w:val="0"/>
           <w:lang w:val="de-DE" w:eastAsia="zh-TW" w:bidi="ar-SA"/>
         </w:rPr>
-        <w:t>Íntéêréêstéêd cúúltìîváätéêd ìîts cóóntìînúúìîng nóów yéêt áäréê.</w:t>
+        <w:t>Ïntëërëëstëëd cýûltìívåàtëëd ìíts cóôntìínýûìíng nóôw yëët åàrëë.</w:t>
       </w:r>
       <w:r>
         <w:rPr>
@@ -190,7 +190,7 @@
           <w:cs w:val="0"/>
           <w:lang w:val="de-DE" w:eastAsia="zh-TW" w:bidi="ar-SA"/>
         </w:rPr>
-        <w:t>Öüút îíntéëréëstéëd æàccéëptæàncéë ôõüúr pæàrtîíæàlîíty æàffrôõntîíng üúnpléëæàsæànt why æàdd.</w:t>
+        <w:t>Õúút ïìntèërèëstèëd åãccèëptåãncèë òòúúr påãrtïìåãlïìty åãffròòntïìng úúnplèëåãsåãnt why åãdd.</w:t>
       </w:r>
       <w:r>
         <w:rPr>
@@ -264,7 +264,7 @@
           <w:cs w:val="0"/>
           <w:lang w:val="de-DE" w:eastAsia="zh-TW" w:bidi="ar-SA"/>
         </w:rPr>
-        <w:t>Êstèêèêm gâàrdèên mèên yèêt shy cõôúýrsèê.</w:t>
+        <w:t>Êstêéêém gàærdêén mêén yêét shy còõýùrsêé.</w:t>
       </w:r>
       <w:r>
         <w:rPr>
@@ -338,7 +338,7 @@
           <w:cs w:val="0"/>
           <w:lang w:val="de-DE" w:eastAsia="zh-TW" w:bidi="ar-SA"/>
         </w:rPr>
-        <w:t>Cöônsüùltèëd üùp my töôlèëràäbly söômèëtïîmèës pèërpèëtüùàäl öôh.</w:t>
+        <w:t>Còónsûültéèd ûüp my tòóléèræâbly sòóméètîíméès péèrpéètûüæâl òóh.</w:t>
       </w:r>
       <w:r>
         <w:rPr>
@@ -412,7 +412,7 @@
           <w:cs w:val="0"/>
           <w:lang w:val="de-DE" w:eastAsia="zh-TW" w:bidi="ar-SA"/>
         </w:rPr>
-        <w:t>Ëxprëêssìîõön ãæccëêptãæncëê ìîmprüúdëêncëê pãærtìîcüúlãær hãæd ëêãæt üúnsãætìîãæblëê.</w:t>
+        <w:t>Éxpréëssìíòón äáccéëptäáncéë ìímprúùdéëncéë päártìícúùläár häád éëäát úùnsäátìíäábléë.</w:t>
       </w:r>
       <w:r>
         <w:rPr>
@@ -492,7 +492,7 @@
           <w:cs w:val="0"/>
           <w:lang w:val="de-DE" w:eastAsia="zh-TW" w:bidi="ar-SA"/>
         </w:rPr>
-        <w:t>Hæäd dêénôõtîíng prôõpêérly jôõîíntúùrêé yôõúù ôõccæäsîíôõn dîírêéctly ræäîíllêéry.</w:t>
+        <w:t>Hæäd dèènôótìíng prôópèèrly jôóìíntüúrèè yôóüú ôóccæäsìíôón dìírèèctly ræäìíllèèry.</w:t>
       </w:r>
       <w:r>
         <w:rPr>
@@ -566,7 +566,7 @@
           <w:cs w:val="0"/>
           <w:lang w:val="de-DE" w:eastAsia="zh-TW" w:bidi="ar-SA"/>
         </w:rPr>
-        <w:t>Ïn sâàìíd tóò óòf póòóòr fúýll bêè póòst fâàcêè snúýg.</w:t>
+        <w:t>Ïn sæäîíd tòõ òõf pòõòõr füúll béé pòõst fæäcéé snüúg.</w:t>
       </w:r>
       <w:r>
         <w:rPr>
@@ -640,7 +640,7 @@
           <w:cs w:val="0"/>
           <w:lang w:val="de-DE" w:eastAsia="zh-TW" w:bidi="ar-SA"/>
         </w:rPr>
-        <w:t>Íntróòdùùcèèd íìmprùùdèèncèè sèèèè sãày ùùnplèèãàsíìng dèèvóònshíìrèè ãàccèèptãàncèè sóòn.</w:t>
+        <w:t>Íntrõòdûücèêd íìmprûüdèêncèê sèêèê sææy ûünplèêææsíìng dèêvõònshíìrèê ææccèêptææncèê sõòn.</w:t>
       </w:r>
       <w:r>
         <w:rPr>
@@ -714,7 +714,7 @@
           <w:cs w:val="0"/>
           <w:lang w:val="de-DE" w:eastAsia="zh-TW" w:bidi="ar-SA"/>
         </w:rPr>
-        <w:t>Êxèétèér lõóngèér wîïsdõóm gåäy nõór dèésîïgn åägèé.</w:t>
+        <w:t>Èxêétêér lòóngêér wíísdòóm gåày nòór dêésíígn åàgêé.</w:t>
       </w:r>
       <w:r>
         <w:rPr>
@@ -788,7 +788,7 @@
           <w:cs w:val="0"/>
           <w:lang w:val="de-DE" w:eastAsia="zh-TW" w:bidi="ar-SA"/>
         </w:rPr>
-        <w:t>Âm wèêáäthèêr tóö èêntèêrèêd nóörláänd nóö ìîn shóöwìîng sèêrvìîcèê.</w:t>
+        <w:t>Ám wêëäâthêër tõó êëntêërêëd nõórläând nõó ïïn shõówïïng sêërvïïcêë.</w:t>
       </w:r>
       <w:r>
         <w:rPr>
@@ -862,7 +862,7 @@
           <w:cs w:val="0"/>
           <w:lang w:val="de-DE" w:eastAsia="zh-TW" w:bidi="ar-SA"/>
         </w:rPr>
-        <w:t>Nöör réêpéêäåtéêd spéêäåkììng shy äåppéêtììtéê.</w:t>
+        <w:t>Nóõr rêépêéåàtêéd spêéåàkîíng shy åàppêétîítêé.</w:t>
       </w:r>
       <w:r>
         <w:rPr>
@@ -936,7 +936,7 @@
           <w:cs w:val="0"/>
           <w:lang w:val="de-DE" w:eastAsia="zh-TW" w:bidi="ar-SA"/>
         </w:rPr>
-        <w:t>Ëxcíítëéd íít hããstííly ããn pããstüûrëé íít öóbsëérvëé.</w:t>
+        <w:t>Èxcíítèëd íít hàåstííly àån pàåstúýrèë íít õóbsèërvèë.</w:t>
       </w:r>
       <w:r>
         <w:rPr>
@@ -1010,7 +1010,7 @@
           <w:cs w:val="0"/>
           <w:lang w:val="de-DE" w:eastAsia="zh-TW" w:bidi="ar-SA"/>
         </w:rPr>
-        <w:t>Snûûg háånd hòôw dáårëé hëérëé tòôòô.</w:t>
+        <w:t>Snûýg háánd hõõw dááréë héëréë tõõõõ.</w:t>
       </w:r>
       <w:bookmarkStart w:id="0" w:name="_GoBack"/>
       <w:bookmarkEnd w:id="0"/>
